--- a/labs/lab04/report/report.docx
+++ b/labs/lab04/report/report.docx
@@ -82,7 +82,7 @@
             <w:rPr/>
             <w:fldChar w:fldCharType="separate"/>
           </w:r>
-          <w:hyperlink w:anchor="__RefHeading___Toc269_2700373267">
+          <w:hyperlink w:anchor="__RefHeading___Toc263_1620216570">
             <w:r>
               <w:rPr/>
               <w:t>1 Цель работы</w:t>
@@ -96,7 +96,7 @@
             <w:pStyle w:val="11"/>
             <w:rPr/>
           </w:pPr>
-          <w:hyperlink w:anchor="__RefHeading___Toc271_2700373267">
+          <w:hyperlink w:anchor="__RefHeading___Toc265_1620216570">
             <w:r>
               <w:rPr/>
               <w:t>2 Выполнение лабораторной работы</w:t>
@@ -114,12 +114,12 @@
             </w:tabs>
             <w:rPr/>
           </w:pPr>
-          <w:hyperlink w:anchor="__RefHeading___Toc273_2700373267">
+          <w:hyperlink w:anchor="__RefHeading___Toc267_1620216570">
             <w:r>
               <w:rPr/>
               <w:t>2.1 Самостоятельная работа</w:t>
               <w:tab/>
-              <w:t>5</w:t>
+              <w:t>4</w:t>
             </w:r>
           </w:hyperlink>
         </w:p>
@@ -128,7 +128,7 @@
             <w:pStyle w:val="11"/>
             <w:rPr/>
           </w:pPr>
-          <w:hyperlink w:anchor="__RefHeading___Toc275_2700373267">
+          <w:hyperlink w:anchor="__RefHeading___Toc269_1620216570">
             <w:r>
               <w:rPr/>
               <w:t>3 Выводы</w:t>
@@ -148,7 +148,7 @@
         <w:pStyle w:val="1"/>
         <w:rPr/>
       </w:pPr>
-      <w:bookmarkStart w:id="0" w:name="__RefHeading___Toc269_2700373267"/>
+      <w:bookmarkStart w:id="0" w:name="__RefHeading___Toc263_1620216570"/>
       <w:bookmarkStart w:id="1" w:name="цель-работы"/>
       <w:bookmarkEnd w:id="0"/>
       <w:r>
@@ -180,7 +180,7 @@
         <w:pStyle w:val="1"/>
         <w:rPr/>
       </w:pPr>
-      <w:bookmarkStart w:id="3" w:name="__RefHeading___Toc271_2700373267"/>
+      <w:bookmarkStart w:id="3" w:name="__RefHeading___Toc265_1620216570"/>
       <w:bookmarkStart w:id="4" w:name="выполнение-лабораторной-работы"/>
       <w:bookmarkEnd w:id="3"/>
       <w:r>
@@ -200,7 +200,7 @@
         <w:pStyle w:val="Compact"/>
         <w:numPr>
           <w:ilvl w:val="0"/>
-          <w:numId w:val="11"/>
+          <w:numId w:val="10"/>
         </w:numPr>
         <w:rPr/>
       </w:pPr>
@@ -286,7 +286,7 @@
         <w:pStyle w:val="Compact"/>
         <w:numPr>
           <w:ilvl w:val="0"/>
-          <w:numId w:val="12"/>
+          <w:numId w:val="11"/>
         </w:numPr>
         <w:rPr/>
       </w:pPr>
@@ -358,7 +358,7 @@
         <w:pStyle w:val="Compact"/>
         <w:numPr>
           <w:ilvl w:val="0"/>
-          <w:numId w:val="13"/>
+          <w:numId w:val="12"/>
         </w:numPr>
         <w:rPr/>
       </w:pPr>
@@ -498,7 +498,7 @@
         <w:pStyle w:val="Compact"/>
         <w:numPr>
           <w:ilvl w:val="0"/>
-          <w:numId w:val="14"/>
+          <w:numId w:val="13"/>
         </w:numPr>
         <w:rPr/>
       </w:pPr>
@@ -570,7 +570,7 @@
         <w:pStyle w:val="Compact"/>
         <w:numPr>
           <w:ilvl w:val="0"/>
-          <w:numId w:val="15"/>
+          <w:numId w:val="14"/>
         </w:numPr>
         <w:rPr/>
       </w:pPr>
@@ -639,6 +639,54 @@
     </w:p>
     <w:p>
       <w:pPr>
+        <w:pStyle w:val="Normal"/>
+        <w:numPr>
+          <w:ilvl w:val="0"/>
+          <w:numId w:val="15"/>
+        </w:numPr>
+        <w:rPr/>
+      </w:pPr>
+      <w:r>
+        <w:rPr/>
+        <w:t>Заполняем отчет и скомпилируем отчет с использованием Makefile. Проверяем корректность полученных файлов. (Обращаем внимание, для корректного отображения скриншотов они должны быть размещены в каталоге image).</w:t>
+      </w:r>
+    </w:p>
+    <w:p>
+      <w:pPr>
+        <w:pStyle w:val="Normal"/>
+        <w:numPr>
+          <w:ilvl w:val="0"/>
+          <w:numId w:val="6"/>
+        </w:numPr>
+        <w:rPr/>
+      </w:pPr>
+      <w:r>
+        <w:rPr/>
+        <w:t>Загружаем файлы на Github. Скриншотов сделать не удасться, потому что мне придется загрузить 4 Лабораторную работу после сохранения этого файла.</w:t>
+      </w:r>
+    </w:p>
+    <w:p>
+      <w:pPr>
+        <w:pStyle w:val="2"/>
+        <w:rPr/>
+      </w:pPr>
+      <w:bookmarkStart w:id="11" w:name="__RefHeading___Toc267_1620216570"/>
+      <w:bookmarkStart w:id="12" w:name="самостоятельная-работа"/>
+      <w:bookmarkEnd w:id="11"/>
+      <w:r>
+        <w:rPr>
+          <w:rStyle w:val="SectionNumber"/>
+        </w:rPr>
+        <w:t>2.1</w:t>
+      </w:r>
+      <w:r>
+        <w:rPr/>
+        <w:tab/>
+        <w:t>Самостоятельная работа</w:t>
+      </w:r>
+    </w:p>
+    <w:p>
+      <w:pPr>
         <w:pStyle w:val="Compact"/>
         <w:numPr>
           <w:ilvl w:val="0"/>
@@ -648,7 +696,7 @@
       </w:pPr>
       <w:r>
         <w:rPr/>
-        <w:t>Заполняем отчет и скомпилируем отчет с использованием Makefile. Проверяем корректность полученных файлов. (Обращаем внимание, для корректного отображения скриншотов они должны быть размещены в ката- логе image). Однако я взяла вместо нее папку Изображения для удобства (рис. 7)</w:t>
+        <w:t>В соответствующем каталоге сделаем отчёт по лабораторной работе No 3 в формате Markdown. В качестве отчёта предоставляем отчёты в 3 форматах: pdf, docx и md. (рис. 7)</w:t>
       </w:r>
     </w:p>
     <w:p>
@@ -656,14 +704,14 @@
         <w:pStyle w:val="CaptionedFigure"/>
         <w:rPr/>
       </w:pPr>
-      <w:bookmarkStart w:id="11" w:name="fig%3A006"/>
+      <w:bookmarkStart w:id="13" w:name="fig%3A010"/>
       <w:r>
         <w:rPr/>
         <w:drawing>
           <wp:inline distT="0" distB="0" distL="0" distR="0">
-            <wp:extent cx="5334000" cy="3168015"/>
+            <wp:extent cx="5334000" cy="3341370"/>
             <wp:effectExtent l="0" t="0" r="0" b="0"/>
-            <wp:docPr id="7" name="Изображение6" descr="Рис. 7: Папка для скриншотов"/>
+            <wp:docPr id="7" name="Изображение6" descr="Рис. 7: Произведем команду git push"/>
             <wp:cNvGraphicFramePr>
               <a:graphicFrameLocks xmlns:a="http://schemas.openxmlformats.org/drawingml/2006/main" noChangeAspect="1"/>
             </wp:cNvGraphicFramePr>
@@ -671,7 +719,7 @@
               <a:graphicData uri="http://schemas.openxmlformats.org/drawingml/2006/picture">
                 <pic:pic xmlns:pic="http://schemas.openxmlformats.org/drawingml/2006/picture">
                   <pic:nvPicPr>
-                    <pic:cNvPr id="7" name="Изображение6" descr="Рис. 7: Папка для скриншотов"/>
+                    <pic:cNvPr id="7" name="Изображение6" descr="Рис. 7: Произведем команду git push"/>
                     <pic:cNvPicPr>
                       <a:picLocks noChangeAspect="1" noChangeArrowheads="1"/>
                     </pic:cNvPicPr>
@@ -685,7 +733,7 @@
                   <pic:spPr bwMode="auto">
                     <a:xfrm>
                       <a:off x="0" y="0"/>
-                      <a:ext cx="5334000" cy="3168015"/>
+                      <a:ext cx="5334000" cy="3341370"/>
                     </a:xfrm>
                     <a:prstGeom prst="rect">
                       <a:avLst/>
@@ -697,7 +745,7 @@
           </wp:inline>
         </w:drawing>
       </w:r>
-      <w:bookmarkEnd w:id="11"/>
+      <w:bookmarkEnd w:id="13"/>
     </w:p>
     <w:p>
       <w:pPr>
@@ -706,7 +754,7 @@
       </w:pPr>
       <w:r>
         <w:rPr/>
-        <w:t>Рис. 7: Папка для скриншотов</w:t>
+        <w:t>Рис. 7: Произведем команду git push</w:t>
       </w:r>
     </w:p>
     <w:p>
@@ -720,41 +768,7 @@
       </w:pPr>
       <w:r>
         <w:rPr/>
-        <w:t>Загружаем файлы на Github. Скриншотов сделать не удасться, потому что мне придется загрузить 4 Лабораторную работу после сохранения этого файла.</w:t>
-      </w:r>
-    </w:p>
-    <w:p>
-      <w:pPr>
-        <w:pStyle w:val="2"/>
-        <w:rPr/>
-      </w:pPr>
-      <w:bookmarkStart w:id="12" w:name="__RefHeading___Toc273_2700373267"/>
-      <w:bookmarkStart w:id="13" w:name="самостоятельная-работа"/>
-      <w:bookmarkEnd w:id="12"/>
-      <w:r>
-        <w:rPr>
-          <w:rStyle w:val="SectionNumber"/>
-        </w:rPr>
-        <w:t>2.1</w:t>
-      </w:r>
-      <w:r>
-        <w:rPr/>
-        <w:tab/>
-        <w:t>Самостоятельная работа</w:t>
-      </w:r>
-    </w:p>
-    <w:p>
-      <w:pPr>
-        <w:pStyle w:val="Compact"/>
-        <w:numPr>
-          <w:ilvl w:val="0"/>
-          <w:numId w:val="18"/>
-        </w:numPr>
-        <w:rPr/>
-      </w:pPr>
-      <w:r>
-        <w:rPr/>
-        <w:t>В соответствующем каталоге сделаем отчёт по лабораторной работе No 3 в формате Markdown. В качестве отчёта предоставляем отчёты в 3 форматах: pdf, docx и md. (рис. 8)</w:t>
+        <w:t>Загружаем файлы на github. (рис. 8)</w:t>
       </w:r>
     </w:p>
     <w:p>
@@ -762,12 +776,12 @@
         <w:pStyle w:val="CaptionedFigure"/>
         <w:rPr/>
       </w:pPr>
-      <w:bookmarkStart w:id="14" w:name="fig%3A010"/>
+      <w:bookmarkStart w:id="14" w:name="fig%3A011"/>
       <w:r>
         <w:rPr/>
         <w:drawing>
           <wp:inline distT="0" distB="0" distL="0" distR="0">
-            <wp:extent cx="5334000" cy="3341370"/>
+            <wp:extent cx="5334000" cy="2317115"/>
             <wp:effectExtent l="0" t="0" r="0" b="0"/>
             <wp:docPr id="8" name="Изображение7" descr="Рис. 8: Произведем команду git push"/>
             <wp:cNvGraphicFramePr>
@@ -791,78 +805,6 @@
                   <pic:spPr bwMode="auto">
                     <a:xfrm>
                       <a:off x="0" y="0"/>
-                      <a:ext cx="5334000" cy="3341370"/>
-                    </a:xfrm>
-                    <a:prstGeom prst="rect">
-                      <a:avLst/>
-                    </a:prstGeom>
-                  </pic:spPr>
-                </pic:pic>
-              </a:graphicData>
-            </a:graphic>
-          </wp:inline>
-        </w:drawing>
-      </w:r>
-      <w:bookmarkEnd w:id="14"/>
-    </w:p>
-    <w:p>
-      <w:pPr>
-        <w:pStyle w:val="ImageCaption"/>
-        <w:rPr/>
-      </w:pPr>
-      <w:r>
-        <w:rPr/>
-        <w:t>Рис. 8: Произведем команду git push</w:t>
-      </w:r>
-    </w:p>
-    <w:p>
-      <w:pPr>
-        <w:pStyle w:val="Compact"/>
-        <w:numPr>
-          <w:ilvl w:val="0"/>
-          <w:numId w:val="19"/>
-        </w:numPr>
-        <w:rPr/>
-      </w:pPr>
-      <w:r>
-        <w:rPr/>
-        <w:t>Загружаем файлы на github. (рис. 9)</w:t>
-      </w:r>
-    </w:p>
-    <w:p>
-      <w:pPr>
-        <w:pStyle w:val="CaptionedFigure"/>
-        <w:rPr/>
-      </w:pPr>
-      <w:bookmarkStart w:id="15" w:name="fig%3A011"/>
-      <w:r>
-        <w:rPr/>
-        <w:drawing>
-          <wp:inline distT="0" distB="0" distL="0" distR="0">
-            <wp:extent cx="5334000" cy="2317115"/>
-            <wp:effectExtent l="0" t="0" r="0" b="0"/>
-            <wp:docPr id="9" name="Изображение8" descr="Рис. 9: Произведем команду git push"/>
-            <wp:cNvGraphicFramePr>
-              <a:graphicFrameLocks xmlns:a="http://schemas.openxmlformats.org/drawingml/2006/main" noChangeAspect="1"/>
-            </wp:cNvGraphicFramePr>
-            <a:graphic xmlns:a="http://schemas.openxmlformats.org/drawingml/2006/main">
-              <a:graphicData uri="http://schemas.openxmlformats.org/drawingml/2006/picture">
-                <pic:pic xmlns:pic="http://schemas.openxmlformats.org/drawingml/2006/picture">
-                  <pic:nvPicPr>
-                    <pic:cNvPr id="9" name="Изображение8" descr="Рис. 9: Произведем команду git push"/>
-                    <pic:cNvPicPr>
-                      <a:picLocks noChangeAspect="1" noChangeArrowheads="1"/>
-                    </pic:cNvPicPr>
-                  </pic:nvPicPr>
-                  <pic:blipFill>
-                    <a:blip r:embed="rId10"/>
-                    <a:stretch>
-                      <a:fillRect/>
-                    </a:stretch>
-                  </pic:blipFill>
-                  <pic:spPr bwMode="auto">
-                    <a:xfrm>
-                      <a:off x="0" y="0"/>
                       <a:ext cx="5334000" cy="2317115"/>
                     </a:xfrm>
                     <a:prstGeom prst="rect">
@@ -875,7 +817,7 @@
           </wp:inline>
         </w:drawing>
       </w:r>
-      <w:bookmarkEnd w:id="15"/>
+      <w:bookmarkEnd w:id="14"/>
     </w:p>
     <w:p>
       <w:pPr>
@@ -884,7 +826,7 @@
       </w:pPr>
       <w:r>
         <w:rPr/>
-        <w:t>Рис. 9: Произведем команду git push</w:t>
+        <w:t>Рис. 8: Произведем команду git push</w:t>
       </w:r>
     </w:p>
     <w:p>
@@ -896,7 +838,7 @@
         <w:rPr/>
         <w:t>git add .</w:t>
         <w:br/>
-        <w:t>git commit -am ‘feat(main): add files lab-4’ (рис. 10)</w:t>
+        <w:t>git commit -am ‘feat(main): add files lab-4’ (рис. 9)</w:t>
       </w:r>
     </w:p>
     <w:p>
@@ -904,14 +846,14 @@
         <w:pStyle w:val="CaptionedFigure"/>
         <w:rPr/>
       </w:pPr>
-      <w:bookmarkStart w:id="16" w:name="fig%3A007"/>
+      <w:bookmarkStart w:id="15" w:name="fig%3A007"/>
       <w:r>
         <w:rPr/>
         <w:drawing>
           <wp:inline distT="0" distB="0" distL="0" distR="0">
             <wp:extent cx="5334000" cy="3191510"/>
             <wp:effectExtent l="0" t="0" r="0" b="0"/>
-            <wp:docPr id="10" name="Изображение9" descr="Рис. 10: Загрузка на репозиторий"/>
+            <wp:docPr id="9" name="Изображение8" descr="Рис. 9: Загрузка на репозиторий"/>
             <wp:cNvGraphicFramePr>
               <a:graphicFrameLocks xmlns:a="http://schemas.openxmlformats.org/drawingml/2006/main" noChangeAspect="1"/>
             </wp:cNvGraphicFramePr>
@@ -919,13 +861,13 @@
               <a:graphicData uri="http://schemas.openxmlformats.org/drawingml/2006/picture">
                 <pic:pic xmlns:pic="http://schemas.openxmlformats.org/drawingml/2006/picture">
                   <pic:nvPicPr>
-                    <pic:cNvPr id="10" name="Изображение9" descr="Рис. 10: Загрузка на репозиторий"/>
+                    <pic:cNvPr id="9" name="Изображение8" descr="Рис. 9: Загрузка на репозиторий"/>
                     <pic:cNvPicPr>
                       <a:picLocks noChangeAspect="1" noChangeArrowheads="1"/>
                     </pic:cNvPicPr>
                   </pic:nvPicPr>
                   <pic:blipFill>
-                    <a:blip r:embed="rId11"/>
+                    <a:blip r:embed="rId10"/>
                     <a:stretch>
                       <a:fillRect/>
                     </a:stretch>
@@ -945,7 +887,7 @@
           </wp:inline>
         </w:drawing>
       </w:r>
-      <w:bookmarkEnd w:id="16"/>
+      <w:bookmarkEnd w:id="15"/>
     </w:p>
     <w:p>
       <w:pPr>
@@ -954,7 +896,7 @@
       </w:pPr>
       <w:r>
         <w:rPr/>
-        <w:t>Рис. 10: Загрузка на репозиторий</w:t>
+        <w:t>Рис. 9: Загрузка на репозиторий</w:t>
       </w:r>
     </w:p>
     <w:p>
@@ -964,7 +906,7 @@
       </w:pPr>
       <w:r>
         <w:rPr/>
-        <w:t>git push (рис. 11)</w:t>
+        <w:t>git push (рис. 10)</w:t>
       </w:r>
     </w:p>
     <w:p>
@@ -972,14 +914,14 @@
         <w:pStyle w:val="CaptionedFigure"/>
         <w:rPr/>
       </w:pPr>
-      <w:bookmarkStart w:id="17" w:name="fig%3A008"/>
+      <w:bookmarkStart w:id="16" w:name="fig%3A008"/>
       <w:r>
         <w:rPr/>
         <w:drawing>
           <wp:inline distT="0" distB="0" distL="0" distR="0">
             <wp:extent cx="5334000" cy="1295400"/>
             <wp:effectExtent l="0" t="0" r="0" b="0"/>
-            <wp:docPr id="11" name="Изображение10" descr="Рис. 11: Произведем команду git push"/>
+            <wp:docPr id="10" name="Изображение9" descr="Рис. 10: Произведем команду git push"/>
             <wp:cNvGraphicFramePr>
               <a:graphicFrameLocks xmlns:a="http://schemas.openxmlformats.org/drawingml/2006/main" noChangeAspect="1"/>
             </wp:cNvGraphicFramePr>
@@ -987,13 +929,13 @@
               <a:graphicData uri="http://schemas.openxmlformats.org/drawingml/2006/picture">
                 <pic:pic xmlns:pic="http://schemas.openxmlformats.org/drawingml/2006/picture">
                   <pic:nvPicPr>
-                    <pic:cNvPr id="11" name="Изображение10" descr="Рис. 11: Произведем команду git push"/>
+                    <pic:cNvPr id="10" name="Изображение9" descr="Рис. 10: Произведем команду git push"/>
                     <pic:cNvPicPr>
                       <a:picLocks noChangeAspect="1" noChangeArrowheads="1"/>
                     </pic:cNvPicPr>
                   </pic:nvPicPr>
                   <pic:blipFill>
-                    <a:blip r:embed="rId12"/>
+                    <a:blip r:embed="rId11"/>
                     <a:stretch>
                       <a:fillRect/>
                     </a:stretch>
@@ -1013,30 +955,30 @@
           </wp:inline>
         </w:drawing>
       </w:r>
+      <w:bookmarkEnd w:id="16"/>
+    </w:p>
+    <w:p>
+      <w:pPr>
+        <w:pStyle w:val="ImageCaption"/>
+        <w:rPr/>
+      </w:pPr>
+      <w:bookmarkStart w:id="17" w:name="выполнение-лабораторной-работы"/>
+      <w:bookmarkStart w:id="18" w:name="самостоятельная-работа"/>
+      <w:r>
+        <w:rPr/>
+        <w:t>Рис. 10: Произведем команду git push</w:t>
+      </w:r>
       <w:bookmarkEnd w:id="17"/>
-    </w:p>
-    <w:p>
-      <w:pPr>
-        <w:pStyle w:val="ImageCaption"/>
-        <w:rPr/>
-      </w:pPr>
-      <w:bookmarkStart w:id="18" w:name="выполнение-лабораторной-работы"/>
-      <w:bookmarkStart w:id="19" w:name="самостоятельная-работа"/>
-      <w:r>
-        <w:rPr/>
-        <w:t>Рис. 11: Произведем команду git push</w:t>
-      </w:r>
       <w:bookmarkEnd w:id="18"/>
+    </w:p>
+    <w:p>
+      <w:pPr>
+        <w:pStyle w:val="1"/>
+        <w:rPr/>
+      </w:pPr>
+      <w:bookmarkStart w:id="19" w:name="__RefHeading___Toc269_1620216570"/>
+      <w:bookmarkStart w:id="20" w:name="выводы"/>
       <w:bookmarkEnd w:id="19"/>
-    </w:p>
-    <w:p>
-      <w:pPr>
-        <w:pStyle w:val="1"/>
-        <w:rPr/>
-      </w:pPr>
-      <w:bookmarkStart w:id="20" w:name="__RefHeading___Toc275_2700373267"/>
-      <w:bookmarkStart w:id="21" w:name="выводы"/>
-      <w:bookmarkEnd w:id="20"/>
       <w:r>
         <w:rPr>
           <w:rStyle w:val="SectionNumber"/>
@@ -1055,12 +997,12 @@
         <w:spacing w:before="180" w:after="180"/>
         <w:rPr/>
       </w:pPr>
-      <w:bookmarkStart w:id="22" w:name="выводы"/>
+      <w:bookmarkStart w:id="21" w:name="выводы"/>
       <w:r>
         <w:rPr/>
         <w:t>В результате мы освоили процедуру оформления отчетов с помощью легковесного языка разметки Markdown.</w:t>
       </w:r>
-      <w:bookmarkEnd w:id="22"/>
+      <w:bookmarkEnd w:id="21"/>
     </w:p>
     <w:sectPr>
       <w:type w:val="nextPage"/>
@@ -1793,7 +1735,7 @@
   </w:abstractNum>
   <w:abstractNum w:abstractNumId="7">
     <w:lvl w:ilvl="0">
-      <w:start w:val="8"/>
+      <w:start w:val="1"/>
       <w:numFmt w:val="decimal"/>
       <w:lvlText w:val="%1."/>
       <w:lvlJc w:val="left"/>
@@ -1806,7 +1748,7 @@
       <w:rPr/>
     </w:lvl>
     <w:lvl w:ilvl="1">
-      <w:start w:val="8"/>
+      <w:start w:val="1"/>
       <w:numFmt w:val="decimal"/>
       <w:lvlText w:val="%2."/>
       <w:lvlJc w:val="left"/>
@@ -1819,7 +1761,7 @@
       <w:rPr/>
     </w:lvl>
     <w:lvl w:ilvl="2">
-      <w:start w:val="8"/>
+      <w:start w:val="1"/>
       <w:numFmt w:val="decimal"/>
       <w:lvlText w:val="%3."/>
       <w:lvlJc w:val="left"/>
@@ -1832,7 +1774,7 @@
       <w:rPr/>
     </w:lvl>
     <w:lvl w:ilvl="3">
-      <w:start w:val="8"/>
+      <w:start w:val="1"/>
       <w:numFmt w:val="decimal"/>
       <w:lvlText w:val="%4."/>
       <w:lvlJc w:val="left"/>
@@ -1845,7 +1787,7 @@
       <w:rPr/>
     </w:lvl>
     <w:lvl w:ilvl="4">
-      <w:start w:val="8"/>
+      <w:start w:val="1"/>
       <w:numFmt w:val="decimal"/>
       <w:lvlText w:val="%5."/>
       <w:lvlJc w:val="left"/>
@@ -1858,7 +1800,7 @@
       <w:rPr/>
     </w:lvl>
     <w:lvl w:ilvl="5">
-      <w:start w:val="8"/>
+      <w:start w:val="1"/>
       <w:numFmt w:val="decimal"/>
       <w:lvlText w:val="%6."/>
       <w:lvlJc w:val="left"/>
@@ -1871,7 +1813,7 @@
       <w:rPr/>
     </w:lvl>
     <w:lvl w:ilvl="6">
-      <w:start w:val="8"/>
+      <w:start w:val="1"/>
       <w:numFmt w:val="decimal"/>
       <w:lvlText w:val="%7."/>
       <w:lvlJc w:val="left"/>
@@ -1884,7 +1826,7 @@
       <w:rPr/>
     </w:lvl>
     <w:lvl w:ilvl="7">
-      <w:start w:val="8"/>
+      <w:start w:val="1"/>
       <w:numFmt w:val="decimal"/>
       <w:lvlText w:val="%8."/>
       <w:lvlJc w:val="left"/>
@@ -1897,7 +1839,7 @@
       <w:rPr/>
     </w:lvl>
     <w:lvl w:ilvl="8">
-      <w:start w:val="8"/>
+      <w:start w:val="1"/>
       <w:numFmt w:val="decimal"/>
       <w:lvlText w:val="%9."/>
       <w:lvlJc w:val="left"/>
@@ -1912,7 +1854,7 @@
   </w:abstractNum>
   <w:abstractNum w:abstractNumId="8">
     <w:lvl w:ilvl="0">
-      <w:start w:val="1"/>
+      <w:start w:val="2"/>
       <w:numFmt w:val="decimal"/>
       <w:lvlText w:val="%1."/>
       <w:lvlJc w:val="left"/>
@@ -1925,7 +1867,7 @@
       <w:rPr/>
     </w:lvl>
     <w:lvl w:ilvl="1">
-      <w:start w:val="1"/>
+      <w:start w:val="2"/>
       <w:numFmt w:val="decimal"/>
       <w:lvlText w:val="%2."/>
       <w:lvlJc w:val="left"/>
@@ -1938,7 +1880,7 @@
       <w:rPr/>
     </w:lvl>
     <w:lvl w:ilvl="2">
-      <w:start w:val="1"/>
+      <w:start w:val="2"/>
       <w:numFmt w:val="decimal"/>
       <w:lvlText w:val="%3."/>
       <w:lvlJc w:val="left"/>
@@ -1951,7 +1893,7 @@
       <w:rPr/>
     </w:lvl>
     <w:lvl w:ilvl="3">
-      <w:start w:val="1"/>
+      <w:start w:val="2"/>
       <w:numFmt w:val="decimal"/>
       <w:lvlText w:val="%4."/>
       <w:lvlJc w:val="left"/>
@@ -1964,7 +1906,7 @@
       <w:rPr/>
     </w:lvl>
     <w:lvl w:ilvl="4">
-      <w:start w:val="1"/>
+      <w:start w:val="2"/>
       <w:numFmt w:val="decimal"/>
       <w:lvlText w:val="%5."/>
       <w:lvlJc w:val="left"/>
@@ -1977,7 +1919,7 @@
       <w:rPr/>
     </w:lvl>
     <w:lvl w:ilvl="5">
-      <w:start w:val="1"/>
+      <w:start w:val="2"/>
       <w:numFmt w:val="decimal"/>
       <w:lvlText w:val="%6."/>
       <w:lvlJc w:val="left"/>
@@ -1990,7 +1932,7 @@
       <w:rPr/>
     </w:lvl>
     <w:lvl w:ilvl="6">
-      <w:start w:val="1"/>
+      <w:start w:val="2"/>
       <w:numFmt w:val="decimal"/>
       <w:lvlText w:val="%7."/>
       <w:lvlJc w:val="left"/>
@@ -2003,7 +1945,7 @@
       <w:rPr/>
     </w:lvl>
     <w:lvl w:ilvl="7">
-      <w:start w:val="1"/>
+      <w:start w:val="2"/>
       <w:numFmt w:val="decimal"/>
       <w:lvlText w:val="%8."/>
       <w:lvlJc w:val="left"/>
@@ -2016,7 +1958,7 @@
       <w:rPr/>
     </w:lvl>
     <w:lvl w:ilvl="8">
-      <w:start w:val="1"/>
+      <w:start w:val="2"/>
       <w:numFmt w:val="decimal"/>
       <w:lvlText w:val="%9."/>
       <w:lvlJc w:val="left"/>
@@ -2030,125 +1972,6 @@
     </w:lvl>
   </w:abstractNum>
   <w:abstractNum w:abstractNumId="9">
-    <w:lvl w:ilvl="0">
-      <w:start w:val="2"/>
-      <w:numFmt w:val="decimal"/>
-      <w:lvlText w:val="%1."/>
-      <w:lvlJc w:val="left"/>
-      <w:pPr>
-        <w:tabs>
-          <w:tab w:val="num" w:pos="0"/>
-        </w:tabs>
-        <w:ind w:left="720" w:hanging="480"/>
-      </w:pPr>
-      <w:rPr/>
-    </w:lvl>
-    <w:lvl w:ilvl="1">
-      <w:start w:val="2"/>
-      <w:numFmt w:val="decimal"/>
-      <w:lvlText w:val="%2."/>
-      <w:lvlJc w:val="left"/>
-      <w:pPr>
-        <w:tabs>
-          <w:tab w:val="num" w:pos="0"/>
-        </w:tabs>
-        <w:ind w:left="1440" w:hanging="480"/>
-      </w:pPr>
-      <w:rPr/>
-    </w:lvl>
-    <w:lvl w:ilvl="2">
-      <w:start w:val="2"/>
-      <w:numFmt w:val="decimal"/>
-      <w:lvlText w:val="%3."/>
-      <w:lvlJc w:val="left"/>
-      <w:pPr>
-        <w:tabs>
-          <w:tab w:val="num" w:pos="0"/>
-        </w:tabs>
-        <w:ind w:left="2160" w:hanging="480"/>
-      </w:pPr>
-      <w:rPr/>
-    </w:lvl>
-    <w:lvl w:ilvl="3">
-      <w:start w:val="2"/>
-      <w:numFmt w:val="decimal"/>
-      <w:lvlText w:val="%4."/>
-      <w:lvlJc w:val="left"/>
-      <w:pPr>
-        <w:tabs>
-          <w:tab w:val="num" w:pos="0"/>
-        </w:tabs>
-        <w:ind w:left="2880" w:hanging="480"/>
-      </w:pPr>
-      <w:rPr/>
-    </w:lvl>
-    <w:lvl w:ilvl="4">
-      <w:start w:val="2"/>
-      <w:numFmt w:val="decimal"/>
-      <w:lvlText w:val="%5."/>
-      <w:lvlJc w:val="left"/>
-      <w:pPr>
-        <w:tabs>
-          <w:tab w:val="num" w:pos="0"/>
-        </w:tabs>
-        <w:ind w:left="3600" w:hanging="480"/>
-      </w:pPr>
-      <w:rPr/>
-    </w:lvl>
-    <w:lvl w:ilvl="5">
-      <w:start w:val="2"/>
-      <w:numFmt w:val="decimal"/>
-      <w:lvlText w:val="%6."/>
-      <w:lvlJc w:val="left"/>
-      <w:pPr>
-        <w:tabs>
-          <w:tab w:val="num" w:pos="0"/>
-        </w:tabs>
-        <w:ind w:left="4320" w:hanging="480"/>
-      </w:pPr>
-      <w:rPr/>
-    </w:lvl>
-    <w:lvl w:ilvl="6">
-      <w:start w:val="2"/>
-      <w:numFmt w:val="decimal"/>
-      <w:lvlText w:val="%7."/>
-      <w:lvlJc w:val="left"/>
-      <w:pPr>
-        <w:tabs>
-          <w:tab w:val="num" w:pos="0"/>
-        </w:tabs>
-        <w:ind w:left="5040" w:hanging="480"/>
-      </w:pPr>
-      <w:rPr/>
-    </w:lvl>
-    <w:lvl w:ilvl="7">
-      <w:start w:val="2"/>
-      <w:numFmt w:val="decimal"/>
-      <w:lvlText w:val="%8."/>
-      <w:lvlJc w:val="left"/>
-      <w:pPr>
-        <w:tabs>
-          <w:tab w:val="num" w:pos="0"/>
-        </w:tabs>
-        <w:ind w:left="5760" w:hanging="480"/>
-      </w:pPr>
-      <w:rPr/>
-    </w:lvl>
-    <w:lvl w:ilvl="8">
-      <w:start w:val="2"/>
-      <w:numFmt w:val="decimal"/>
-      <w:lvlText w:val="%9."/>
-      <w:lvlJc w:val="left"/>
-      <w:pPr>
-        <w:tabs>
-          <w:tab w:val="num" w:pos="0"/>
-        </w:tabs>
-        <w:ind w:left="6480" w:hanging="480"/>
-      </w:pPr>
-      <w:rPr/>
-    </w:lvl>
-  </w:abstractNum>
-  <w:abstractNum w:abstractNumId="10">
     <w:lvl w:ilvl="0">
       <w:start w:val="1"/>
       <w:numFmt w:val="none"/>
@@ -2295,58 +2118,49 @@
     <w:abstractNumId w:val="9"/>
   </w:num>
   <w:num w:numId="10">
-    <w:abstractNumId w:val="10"/>
-  </w:num>
-  <w:num w:numId="11">
     <w:abstractNumId w:val="1"/>
     <w:lvlOverride w:ilvl="0">
       <w:startOverride w:val="1"/>
     </w:lvlOverride>
   </w:num>
-  <w:num w:numId="12">
+  <w:num w:numId="11">
     <w:abstractNumId w:val="2"/>
     <w:lvlOverride w:ilvl="0">
       <w:startOverride w:val="3"/>
     </w:lvlOverride>
   </w:num>
-  <w:num w:numId="13">
+  <w:num w:numId="12">
     <w:abstractNumId w:val="3"/>
     <w:lvlOverride w:ilvl="0">
       <w:startOverride w:val="4"/>
     </w:lvlOverride>
   </w:num>
-  <w:num w:numId="14">
+  <w:num w:numId="13">
     <w:abstractNumId w:val="4"/>
     <w:lvlOverride w:ilvl="0">
       <w:startOverride w:val="5"/>
     </w:lvlOverride>
   </w:num>
-  <w:num w:numId="15">
+  <w:num w:numId="14">
     <w:abstractNumId w:val="5"/>
     <w:lvlOverride w:ilvl="0">
       <w:startOverride w:val="6"/>
     </w:lvlOverride>
   </w:num>
-  <w:num w:numId="16">
+  <w:num w:numId="15">
     <w:abstractNumId w:val="6"/>
     <w:lvlOverride w:ilvl="0">
       <w:startOverride w:val="7"/>
     </w:lvlOverride>
   </w:num>
-  <w:num w:numId="17">
-    <w:abstractNumId w:val="7"/>
-    <w:lvlOverride w:ilvl="0">
-      <w:startOverride w:val="8"/>
-    </w:lvlOverride>
-  </w:num>
-  <w:num w:numId="18">
+  <w:num w:numId="16">
     <w:abstractNumId w:val="1"/>
     <w:lvlOverride w:ilvl="0">
       <w:startOverride w:val="1"/>
     </w:lvlOverride>
   </w:num>
-  <w:num w:numId="19">
-    <w:abstractNumId w:val="9"/>
+  <w:num w:numId="17">
+    <w:abstractNumId w:val="8"/>
     <w:lvlOverride w:ilvl="0">
       <w:startOverride w:val="2"/>
     </w:lvlOverride>
